--- a/WEEK_6/TASK4/Week6_React_HandsOn.docx
+++ b/WEEK_6/TASK4/Week6_React_HandsOn.docx
@@ -4,10 +4,32 @@
   <w:body>
     <w:p>
       <w:pPr>
-        <w:numPr>
-          <w:ilvl w:val="0"/>
-          <w:numId w:val="1"/>
-        </w:numPr>
+        <w:spacing w:after="0"/>
+        <w:rPr>
+          <w:rFonts w:cstheme="minorHAnsi"/>
+          <w:b/>
+          <w:bCs/>
+          <w:color w:val="EE0000"/>
+          <w:sz w:val="28"/>
+          <w:szCs w:val="28"/>
+          <w:lang w:val="en-US"/>
+        </w:rPr>
+      </w:pPr>
+      <w:r>
+        <w:rPr>
+          <w:rFonts w:cstheme="minorHAnsi"/>
+          <w:b/>
+          <w:bCs/>
+          <w:color w:val="EE0000"/>
+          <w:sz w:val="28"/>
+          <w:szCs w:val="28"/>
+          <w:lang w:val="en-US"/>
+        </w:rPr>
+        <w:t>HANDS_ON</w:t>
+      </w:r>
+    </w:p>
+    <w:p>
+      <w:pPr>
         <w:spacing w:after="0"/>
         <w:rPr>
           <w:rFonts w:cstheme="minorHAnsi"/>
@@ -67,10 +89,6 @@
     </w:p>
     <w:p>
       <w:pPr>
-        <w:numPr>
-          <w:ilvl w:val="0"/>
-          <w:numId w:val="1"/>
-        </w:numPr>
         <w:spacing w:after="0"/>
         <w:rPr>
           <w:rFonts w:cstheme="minorHAnsi"/>
@@ -91,10 +109,6 @@
     </w:p>
     <w:p>
       <w:pPr>
-        <w:numPr>
-          <w:ilvl w:val="0"/>
-          <w:numId w:val="1"/>
-        </w:numPr>
         <w:spacing w:after="0"/>
         <w:rPr>
           <w:rFonts w:cstheme="minorHAnsi"/>
@@ -135,11 +149,6 @@
     </w:p>
     <w:p>
       <w:pPr>
-        <w:pStyle w:val="ListParagraph"/>
-        <w:numPr>
-          <w:ilvl w:val="0"/>
-          <w:numId w:val="1"/>
-        </w:numPr>
         <w:spacing w:after="0" w:line="256" w:lineRule="auto"/>
         <w:rPr>
           <w:rFonts w:cstheme="minorHAnsi"/>
@@ -176,11 +185,6 @@
     </w:p>
     <w:p>
       <w:pPr>
-        <w:pStyle w:val="ListParagraph"/>
-        <w:numPr>
-          <w:ilvl w:val="0"/>
-          <w:numId w:val="1"/>
-        </w:numPr>
         <w:spacing w:after="0" w:line="256" w:lineRule="auto"/>
         <w:rPr>
           <w:rFonts w:cstheme="minorHAnsi"/>
@@ -199,363 +203,40 @@
     </w:p>
     <w:p>
       <w:pPr>
-        <w:pStyle w:val="ListParagraph"/>
-        <w:numPr>
-          <w:ilvl w:val="0"/>
-          <w:numId w:val="1"/>
-        </w:numPr>
-        <w:spacing w:after="0" w:line="256" w:lineRule="auto"/>
-        <w:rPr>
-          <w:rFonts w:cstheme="minorHAnsi"/>
-          <w:b/>
-          <w:bCs/>
-        </w:rPr>
-      </w:pPr>
-      <w:r>
-        <w:rPr>
-          <w:rFonts w:cstheme="minorHAnsi"/>
-          <w:b/>
-          <w:bCs/>
-        </w:rPr>
-        <w:t xml:space="preserve">Create a new method in component with the name as </w:t>
-      </w:r>
-      <w:proofErr w:type="spellStart"/>
-      <w:proofErr w:type="gramStart"/>
-      <w:r>
-        <w:rPr>
-          <w:rFonts w:cstheme="minorHAnsi"/>
-          <w:b/>
-          <w:bCs/>
-        </w:rPr>
-        <w:t>loadPosts</w:t>
-      </w:r>
-      <w:proofErr w:type="spellEnd"/>
-      <w:r>
-        <w:rPr>
-          <w:rFonts w:cstheme="minorHAnsi"/>
-          <w:b/>
-          <w:bCs/>
-        </w:rPr>
-        <w:t>(</w:t>
-      </w:r>
-      <w:proofErr w:type="gramEnd"/>
-      <w:r>
-        <w:rPr>
-          <w:rFonts w:cstheme="minorHAnsi"/>
-          <w:b/>
-          <w:bCs/>
-        </w:rPr>
-        <w:t xml:space="preserve">) which will be responsible for using Fetch API and assign it to the component state created earlier. To get the posts use the </w:t>
-      </w:r>
-      <w:proofErr w:type="spellStart"/>
-      <w:r>
-        <w:rPr>
-          <w:rFonts w:cstheme="minorHAnsi"/>
-          <w:b/>
-          <w:bCs/>
-        </w:rPr>
-        <w:t>url</w:t>
-      </w:r>
-      <w:proofErr w:type="spellEnd"/>
-      <w:r>
-        <w:rPr>
-          <w:rFonts w:cstheme="minorHAnsi"/>
-          <w:b/>
-          <w:bCs/>
-        </w:rPr>
-        <w:t xml:space="preserve"> (</w:t>
-      </w:r>
-      <w:hyperlink r:id="rId5" w:history="1">
-        <w:r>
-          <w:rPr>
-            <w:rStyle w:val="Hyperlink"/>
-            <w:rFonts w:cstheme="minorHAnsi"/>
-            <w:b/>
-            <w:bCs/>
-          </w:rPr>
-          <w:t>https://jsonplaceholder.typicode.com/posts</w:t>
-        </w:r>
-      </w:hyperlink>
-      <w:r>
-        <w:rPr>
-          <w:rFonts w:cstheme="minorHAnsi"/>
-          <w:b/>
-          <w:bCs/>
-        </w:rPr>
-        <w:t xml:space="preserve">) </w:t>
-      </w:r>
+        <w:spacing w:after="0"/>
+      </w:pPr>
     </w:p>
     <w:p>
       <w:pPr>
-        <w:pStyle w:val="ListParagraph"/>
-        <w:numPr>
-          <w:ilvl w:val="0"/>
-          <w:numId w:val="1"/>
-        </w:numPr>
-        <w:spacing w:after="0" w:line="256" w:lineRule="auto"/>
-        <w:rPr>
-          <w:rFonts w:cstheme="minorHAnsi"/>
-          <w:b/>
-          <w:bCs/>
-        </w:rPr>
-      </w:pPr>
-      <w:r>
-        <w:rPr>
-          <w:rFonts w:cstheme="minorHAnsi"/>
-          <w:b/>
-          <w:bCs/>
-        </w:rPr>
-        <w:t xml:space="preserve">Implement the </w:t>
-      </w:r>
-      <w:proofErr w:type="spellStart"/>
-      <w:proofErr w:type="gramStart"/>
-      <w:r>
-        <w:rPr>
-          <w:rFonts w:cstheme="minorHAnsi"/>
-          <w:b/>
-          <w:bCs/>
-        </w:rPr>
-        <w:t>componentDidMount</w:t>
-      </w:r>
-      <w:proofErr w:type="spellEnd"/>
-      <w:r>
-        <w:rPr>
-          <w:rFonts w:cstheme="minorHAnsi"/>
-          <w:b/>
-          <w:bCs/>
-        </w:rPr>
-        <w:t>(</w:t>
-      </w:r>
-      <w:proofErr w:type="gramEnd"/>
-      <w:r>
-        <w:rPr>
-          <w:rFonts w:cstheme="minorHAnsi"/>
-          <w:b/>
-          <w:bCs/>
-        </w:rPr>
-        <w:t xml:space="preserve">) hook to make calls to </w:t>
-      </w:r>
-      <w:proofErr w:type="spellStart"/>
-      <w:proofErr w:type="gramStart"/>
-      <w:r>
-        <w:rPr>
-          <w:rFonts w:cstheme="minorHAnsi"/>
-          <w:b/>
-          <w:bCs/>
-        </w:rPr>
-        <w:t>loadPosts</w:t>
-      </w:r>
-      <w:proofErr w:type="spellEnd"/>
-      <w:r>
-        <w:rPr>
-          <w:rFonts w:cstheme="minorHAnsi"/>
-          <w:b/>
-          <w:bCs/>
-        </w:rPr>
-        <w:t>(</w:t>
-      </w:r>
-      <w:proofErr w:type="gramEnd"/>
-      <w:r>
-        <w:rPr>
-          <w:rFonts w:cstheme="minorHAnsi"/>
-          <w:b/>
-          <w:bCs/>
-        </w:rPr>
-        <w:t>) which will fetch the posts</w:t>
+        <w:spacing w:after="0"/>
+        <w:rPr>
+          <w:b/>
+          <w:bCs/>
+          <w:sz w:val="24"/>
+          <w:szCs w:val="24"/>
+        </w:rPr>
+      </w:pPr>
+      <w:r>
+        <w:rPr>
+          <w:b/>
+          <w:bCs/>
+          <w:sz w:val="24"/>
+          <w:szCs w:val="24"/>
+        </w:rPr>
+        <w:t>SOLUTION</w:t>
+      </w:r>
+      <w:r>
+        <w:rPr>
+          <w:b/>
+          <w:bCs/>
+          <w:sz w:val="24"/>
+          <w:szCs w:val="24"/>
+        </w:rPr>
+        <w:t>:</w:t>
       </w:r>
     </w:p>
     <w:p>
       <w:pPr>
-        <w:pStyle w:val="ListParagraph"/>
-        <w:numPr>
-          <w:ilvl w:val="0"/>
-          <w:numId w:val="1"/>
-        </w:numPr>
-        <w:spacing w:after="0" w:line="256" w:lineRule="auto"/>
-        <w:rPr>
-          <w:rFonts w:cstheme="minorHAnsi"/>
-          <w:b/>
-          <w:bCs/>
-        </w:rPr>
-      </w:pPr>
-      <w:r>
-        <w:rPr>
-          <w:rFonts w:cstheme="minorHAnsi"/>
-          <w:b/>
-          <w:bCs/>
-        </w:rPr>
-        <w:t xml:space="preserve">Implement the </w:t>
-      </w:r>
-      <w:proofErr w:type="gramStart"/>
-      <w:r>
-        <w:rPr>
-          <w:rFonts w:cstheme="minorHAnsi"/>
-          <w:b/>
-          <w:bCs/>
-        </w:rPr>
-        <w:t>render(</w:t>
-      </w:r>
-      <w:proofErr w:type="gramEnd"/>
-      <w:r>
-        <w:rPr>
-          <w:rFonts w:cstheme="minorHAnsi"/>
-          <w:b/>
-          <w:bCs/>
-        </w:rPr>
-        <w:t>) which will display the title and post of posts in html page using heading and paragraphs respectively.</w:t>
-      </w:r>
-    </w:p>
-    <w:p>
-      <w:pPr>
-        <w:pStyle w:val="ListParagraph"/>
-        <w:numPr>
-          <w:ilvl w:val="0"/>
-          <w:numId w:val="1"/>
-        </w:numPr>
-        <w:spacing w:after="0" w:line="256" w:lineRule="auto"/>
-        <w:rPr>
-          <w:rFonts w:cstheme="minorHAnsi"/>
-          <w:b/>
-          <w:bCs/>
-        </w:rPr>
-      </w:pPr>
-      <w:r>
-        <w:rPr>
-          <w:rFonts w:cstheme="minorHAnsi"/>
-          <w:b/>
-          <w:bCs/>
-        </w:rPr>
-        <w:t xml:space="preserve">Define a </w:t>
-      </w:r>
-      <w:proofErr w:type="spellStart"/>
-      <w:proofErr w:type="gramStart"/>
-      <w:r>
-        <w:rPr>
-          <w:rFonts w:cstheme="minorHAnsi"/>
-          <w:b/>
-          <w:bCs/>
-        </w:rPr>
-        <w:t>componentDidCatch</w:t>
-      </w:r>
-      <w:proofErr w:type="spellEnd"/>
-      <w:r>
-        <w:rPr>
-          <w:rFonts w:cstheme="minorHAnsi"/>
-          <w:b/>
-          <w:bCs/>
-        </w:rPr>
-        <w:t>(</w:t>
-      </w:r>
-      <w:proofErr w:type="gramEnd"/>
-      <w:r>
-        <w:rPr>
-          <w:rFonts w:cstheme="minorHAnsi"/>
-          <w:b/>
-          <w:bCs/>
-        </w:rPr>
-        <w:t>) method which will be responsible for displaying any error happing in the component as alert messages.</w:t>
-      </w:r>
-    </w:p>
-    <w:p>
-      <w:pPr>
-        <w:pStyle w:val="ListParagraph"/>
-        <w:numPr>
-          <w:ilvl w:val="0"/>
-          <w:numId w:val="1"/>
-        </w:numPr>
-        <w:spacing w:after="0" w:line="256" w:lineRule="auto"/>
-        <w:rPr>
-          <w:rFonts w:cstheme="minorHAnsi"/>
-          <w:b/>
-          <w:bCs/>
-        </w:rPr>
-      </w:pPr>
-      <w:r>
-        <w:rPr>
-          <w:rFonts w:cstheme="minorHAnsi"/>
-          <w:b/>
-          <w:bCs/>
-        </w:rPr>
-        <w:t>Add the Posts component to App component.</w:t>
-      </w:r>
-    </w:p>
-    <w:p>
-      <w:pPr>
-        <w:pStyle w:val="ListParagraph"/>
-        <w:numPr>
-          <w:ilvl w:val="0"/>
-          <w:numId w:val="1"/>
-        </w:numPr>
-        <w:spacing w:after="0" w:line="256" w:lineRule="auto"/>
-        <w:rPr>
-          <w:rFonts w:cstheme="minorHAnsi"/>
-          <w:b/>
-          <w:bCs/>
-        </w:rPr>
-      </w:pPr>
-      <w:r>
-        <w:rPr>
-          <w:rFonts w:cstheme="minorHAnsi"/>
-          <w:b/>
-          <w:bCs/>
-        </w:rPr>
-        <w:t xml:space="preserve">Build and </w:t>
-      </w:r>
-      <w:proofErr w:type="gramStart"/>
-      <w:r>
-        <w:rPr>
-          <w:rFonts w:cstheme="minorHAnsi"/>
-          <w:b/>
-          <w:bCs/>
-        </w:rPr>
-        <w:t>Run</w:t>
-      </w:r>
-      <w:proofErr w:type="gramEnd"/>
-      <w:r>
-        <w:rPr>
-          <w:rFonts w:cstheme="minorHAnsi"/>
-          <w:b/>
-          <w:bCs/>
-        </w:rPr>
-        <w:t xml:space="preserve"> the application using </w:t>
-      </w:r>
-      <w:proofErr w:type="spellStart"/>
-      <w:r>
-        <w:rPr>
-          <w:rFonts w:cstheme="minorHAnsi"/>
-          <w:b/>
-          <w:bCs/>
-          <w:i/>
-        </w:rPr>
-        <w:t>npm</w:t>
-      </w:r>
-      <w:proofErr w:type="spellEnd"/>
-      <w:r>
-        <w:rPr>
-          <w:rFonts w:cstheme="minorHAnsi"/>
-          <w:b/>
-          <w:bCs/>
-          <w:i/>
-        </w:rPr>
-        <w:t xml:space="preserve"> start</w:t>
-      </w:r>
-      <w:r>
-        <w:rPr>
-          <w:rFonts w:cstheme="minorHAnsi"/>
-          <w:b/>
-          <w:bCs/>
-        </w:rPr>
-        <w:t xml:space="preserve"> command.</w:t>
-      </w:r>
-    </w:p>
-    <w:p>
-      <w:pPr>
-        <w:spacing w:after="0"/>
-      </w:pPr>
-    </w:p>
-    <w:p>
-      <w:pPr>
-        <w:spacing w:after="0"/>
         <w:rPr>
           <w:b/>
           <w:bCs/>
@@ -567,34 +248,7 @@
         <w:rPr>
           <w:b/>
           <w:bCs/>
-          <w:sz w:val="24"/>
-          <w:szCs w:val="24"/>
-        </w:rPr>
-        <w:t>SOLUTION</w:t>
-      </w:r>
-      <w:r>
-        <w:rPr>
-          <w:b/>
-          <w:bCs/>
-          <w:sz w:val="24"/>
-          <w:szCs w:val="24"/>
-        </w:rPr>
-        <w:t>:</w:t>
-      </w:r>
-    </w:p>
-    <w:p>
-      <w:pPr>
-        <w:rPr>
-          <w:b/>
-          <w:bCs/>
-          <w:sz w:val="24"/>
-          <w:szCs w:val="24"/>
-        </w:rPr>
-      </w:pPr>
-      <w:r>
-        <w:rPr>
-          <w:b/>
-          <w:bCs/>
+          <w:noProof/>
           <w:sz w:val="24"/>
           <w:szCs w:val="24"/>
         </w:rPr>
@@ -614,7 +268,7 @@
                     <pic:cNvPicPr/>
                   </pic:nvPicPr>
                   <pic:blipFill>
-                    <a:blip r:embed="rId6"/>
+                    <a:blip r:embed="rId5"/>
                     <a:stretch>
                       <a:fillRect/>
                     </a:stretch>
@@ -648,6 +302,7 @@
         <w:rPr>
           <w:b/>
           <w:bCs/>
+          <w:noProof/>
           <w:sz w:val="24"/>
           <w:szCs w:val="24"/>
         </w:rPr>
@@ -667,7 +322,7 @@
                     <pic:cNvPicPr/>
                   </pic:nvPicPr>
                   <pic:blipFill>
-                    <a:blip r:embed="rId7"/>
+                    <a:blip r:embed="rId6"/>
                     <a:stretch>
                       <a:fillRect/>
                     </a:stretch>
@@ -701,6 +356,7 @@
         <w:rPr>
           <w:b/>
           <w:bCs/>
+          <w:noProof/>
           <w:sz w:val="24"/>
           <w:szCs w:val="24"/>
         </w:rPr>
@@ -721,7 +377,7 @@
                     <pic:cNvPicPr/>
                   </pic:nvPicPr>
                   <pic:blipFill>
-                    <a:blip r:embed="rId8"/>
+                    <a:blip r:embed="rId7"/>
                     <a:stretch>
                       <a:fillRect/>
                     </a:stretch>
@@ -755,6 +411,7 @@
         <w:rPr>
           <w:b/>
           <w:bCs/>
+          <w:noProof/>
           <w:sz w:val="24"/>
           <w:szCs w:val="24"/>
         </w:rPr>
@@ -774,7 +431,7 @@
                     <pic:cNvPicPr/>
                   </pic:nvPicPr>
                   <pic:blipFill>
-                    <a:blip r:embed="rId9"/>
+                    <a:blip r:embed="rId8"/>
                     <a:stretch>
                       <a:fillRect/>
                     </a:stretch>
@@ -1549,6 +1206,7 @@
   <w:style w:type="character" w:default="1" w:styleId="DefaultParagraphFont">
     <w:name w:val="Default Paragraph Font"/>
     <w:uiPriority w:val="1"/>
+    <w:semiHidden/>
     <w:unhideWhenUsed/>
   </w:style>
   <w:style w:type="table" w:default="1" w:styleId="TableNormal">
